--- a/doc/Отчёт ОПИ 18.docx
+++ b/doc/Отчёт ОПИ 18.docx
@@ -1,6 +1,6 @@
 
 <file path=word/document.xml><?xml version="1.0" encoding="utf-8"?>
-<w:document xmlns:wpc="http://schemas.microsoft.com/office/word/2010/wordprocessingCanvas" xmlns:cx="http://schemas.microsoft.com/office/drawing/2014/chartex" xmlns:cx1="http://schemas.microsoft.com/office/drawing/2015/9/8/chartex" xmlns:cx2="http://schemas.microsoft.com/office/drawing/2015/10/21/chartex" xmlns:cx3="http://schemas.microsoft.com/office/drawing/2016/5/9/chartex" xmlns:cx4="http://schemas.microsoft.com/office/drawing/2016/5/10/chartex" xmlns:cx5="http://schemas.microsoft.com/office/drawing/2016/5/11/chartex" xmlns:cx6="http://schemas.microsoft.com/office/drawing/2016/5/12/chartex" xmlns:cx7="http://schemas.microsoft.com/office/drawing/2016/5/13/chartex" xmlns:cx8="http://schemas.microsoft.com/office/drawing/2016/5/14/chartex" xmlns:mc="http://schemas.openxmlformats.org/markup-compatibility/2006" xmlns:aink="http://schemas.microsoft.com/office/drawing/2016/ink" xmlns:am3d="http://schemas.microsoft.com/office/drawing/2017/model3d" xmlns:o="urn:schemas-microsoft-com:office:office" xmlns:r="http://schemas.openxmlformats.org/officeDocument/2006/relationships" xmlns:m="http://schemas.openxmlformats.org/officeDocument/2006/math" xmlns:v="urn:schemas-microsoft-com:vml" xmlns:wp14="http://schemas.microsoft.com/office/word/2010/wordprocessingDrawing" xmlns:wp="http://schemas.openxmlformats.org/drawingml/2006/wordprocessingDrawing" xmlns:w10="urn:schemas-microsoft-com:office:word" xmlns:w="http://schemas.openxmlformats.org/wordprocessingml/2006/main" xmlns:w14="http://schemas.microsoft.com/office/word/2010/wordml" xmlns:w15="http://schemas.microsoft.com/office/word/2012/wordml" xmlns:w16cex="http://schemas.microsoft.com/office/word/2018/wordml/cex" xmlns:w16cid="http://schemas.microsoft.com/office/word/2016/wordml/cid" xmlns:w16="http://schemas.microsoft.com/office/word/2018/wordml" xmlns:w16se="http://schemas.microsoft.com/office/word/2015/wordml/symex" xmlns:wpg="http://schemas.microsoft.com/office/word/2010/wordprocessingGroup" xmlns:wpi="http://schemas.microsoft.com/office/word/2010/wordprocessingInk" xmlns:wne="http://schemas.microsoft.com/office/word/2006/wordml" xmlns:wps="http://schemas.microsoft.com/office/word/2010/wordprocessingShape" mc:Ignorable="w14 w15 w16se w16cid w16 w16cex wp14">
+<w:document xmlns:wpc="http://schemas.microsoft.com/office/word/2010/wordprocessingCanvas" xmlns:mc="http://schemas.openxmlformats.org/markup-compatibility/2006" xmlns:o="urn:schemas-microsoft-com:office:office" xmlns:r="http://schemas.openxmlformats.org/officeDocument/2006/relationships" xmlns:m="http://schemas.openxmlformats.org/officeDocument/2006/math" xmlns:v="urn:schemas-microsoft-com:vml" xmlns:wp14="http://schemas.microsoft.com/office/word/2010/wordprocessingDrawing" xmlns:wp="http://schemas.openxmlformats.org/drawingml/2006/wordprocessingDrawing" xmlns:w10="urn:schemas-microsoft-com:office:word" xmlns:w="http://schemas.openxmlformats.org/wordprocessingml/2006/main" xmlns:w14="http://schemas.microsoft.com/office/word/2010/wordml" xmlns:w15="http://schemas.microsoft.com/office/word/2012/wordml" xmlns:wpg="http://schemas.microsoft.com/office/word/2010/wordprocessingGroup" xmlns:wpi="http://schemas.microsoft.com/office/word/2010/wordprocessingInk" xmlns:wne="http://schemas.microsoft.com/office/word/2006/wordml" xmlns:wps="http://schemas.microsoft.com/office/word/2010/wordprocessingShape" mc:Ignorable="w14 w15 wp14">
   <w:body>
     <w:p>
       <w:pPr>
@@ -39,8 +39,13 @@
         <w:jc w:val="center"/>
       </w:pPr>
       <w:r>
-        <w:t>«СЕВЕРО-КАВКАЗСКИЙ</w:t>
-      </w:r>
+        <w:t>«</w:t>
+      </w:r>
+      <w:proofErr w:type="gramStart"/>
+      <w:r>
+        <w:t>СЕВЕРО-КАВКАЗСКИЙ</w:t>
+      </w:r>
+      <w:proofErr w:type="gramEnd"/>
       <w:r>
         <w:rPr>
           <w:spacing w:val="-8"/>
@@ -108,9 +113,11 @@
         </w:rPr>
         <w:t xml:space="preserve"> </w:t>
       </w:r>
+      <w:proofErr w:type="spellStart"/>
       <w:r>
         <w:t>инфокоммуникаций</w:t>
       </w:r>
+      <w:proofErr w:type="spellEnd"/>
     </w:p>
     <w:p>
       <w:pPr>
@@ -213,12 +220,21 @@
         </w:rPr>
         <w:t xml:space="preserve"> </w:t>
       </w:r>
+      <w:proofErr w:type="spellStart"/>
       <w:r>
         <w:rPr>
           <w:b/>
           <w:sz w:val="28"/>
         </w:rPr>
-        <w:t>Python»</w:t>
+        <w:t>Python</w:t>
+      </w:r>
+      <w:proofErr w:type="spellEnd"/>
+      <w:r>
+        <w:rPr>
+          <w:b/>
+          <w:sz w:val="28"/>
+        </w:rPr>
+        <w:t>»</w:t>
       </w:r>
     </w:p>
     <w:p>
@@ -997,7 +1013,9 @@
       </w:pPr>
       <w:r>
         <w:rPr>
+          <w:noProof/>
           <w:sz w:val="20"/>
+          <w:lang w:eastAsia="ru-RU"/>
         </w:rPr>
         <w:lastRenderedPageBreak/>
         <w:drawing>
@@ -1141,7 +1159,9 @@
         <w:rPr>
           <w:b/>
           <w:bCs/>
+          <w:noProof/>
           <w:sz w:val="13"/>
+          <w:lang w:eastAsia="ru-RU"/>
         </w:rPr>
         <w:lastRenderedPageBreak/>
         <w:drawing>
@@ -1180,8 +1200,6 @@
           </wp:inline>
         </w:drawing>
       </w:r>
-      <w:bookmarkStart w:id="0" w:name="_GoBack"/>
-      <w:bookmarkEnd w:id="0"/>
     </w:p>
     <w:p>
       <w:pPr>
@@ -1235,9 +1253,11 @@
         </w:rPr>
         <w:t xml:space="preserve"> </w:t>
       </w:r>
+      <w:proofErr w:type="spellStart"/>
       <w:r>
         <w:t>black</w:t>
       </w:r>
+      <w:proofErr w:type="spellEnd"/>
       <w:r>
         <w:rPr>
           <w:spacing w:val="-2"/>
@@ -1307,6 +1327,7 @@
       <w:pPr>
         <w:pStyle w:val="a3"/>
         <w:spacing w:before="6"/>
+        <w:jc w:val="center"/>
         <w:rPr>
           <w:sz w:val="13"/>
         </w:rPr>
@@ -1314,20 +1335,13 @@
       <w:r>
         <w:rPr>
           <w:noProof/>
+          <w:lang w:eastAsia="ru-RU"/>
         </w:rPr>
         <w:drawing>
-          <wp:anchor distT="0" distB="0" distL="0" distR="0" simplePos="0" relativeHeight="3" behindDoc="0" locked="0" layoutInCell="1" allowOverlap="1" wp14:anchorId="27188DFC" wp14:editId="740BB890">
-            <wp:simplePos x="0" y="0"/>
-            <wp:positionH relativeFrom="page">
-              <wp:posOffset>2231135</wp:posOffset>
-            </wp:positionH>
-            <wp:positionV relativeFrom="paragraph">
-              <wp:posOffset>123613</wp:posOffset>
-            </wp:positionV>
-            <wp:extent cx="3634739" cy="2301240"/>
-            <wp:effectExtent l="0" t="0" r="0" b="0"/>
-            <wp:wrapTopAndBottom/>
-            <wp:docPr id="5" name="image3.png"/>
+          <wp:inline distT="0" distB="0" distL="0" distR="0" wp14:anchorId="18EA0136" wp14:editId="643D434A">
+            <wp:extent cx="4295775" cy="2609850"/>
+            <wp:effectExtent l="0" t="0" r="9525" b="0"/>
+            <wp:docPr id="6" name="Рисунок 6"/>
             <wp:cNvGraphicFramePr>
               <a:graphicFrameLocks xmlns:a="http://schemas.openxmlformats.org/drawingml/2006/main" noChangeAspect="1"/>
             </wp:cNvGraphicFramePr>
@@ -1335,11 +1349,11 @@
               <a:graphicData uri="http://schemas.openxmlformats.org/drawingml/2006/picture">
                 <pic:pic xmlns:pic="http://schemas.openxmlformats.org/drawingml/2006/picture">
                   <pic:nvPicPr>
-                    <pic:cNvPr id="6" name="image3.png"/>
+                    <pic:cNvPr id="1" name=""/>
                     <pic:cNvPicPr/>
                   </pic:nvPicPr>
                   <pic:blipFill>
-                    <a:blip r:embed="rId7" cstate="print"/>
+                    <a:blip r:embed="rId7"/>
                     <a:stretch>
                       <a:fillRect/>
                     </a:stretch>
@@ -1347,235 +1361,7 @@
                   <pic:spPr>
                     <a:xfrm>
                       <a:off x="0" y="0"/>
-                      <a:ext cx="3634739" cy="2301240"/>
-                    </a:xfrm>
-                    <a:prstGeom prst="rect">
-                      <a:avLst/>
-                    </a:prstGeom>
-                  </pic:spPr>
-                </pic:pic>
-              </a:graphicData>
-            </a:graphic>
-          </wp:anchor>
-        </w:drawing>
-      </w:r>
-    </w:p>
-    <w:p>
-      <w:pPr>
-        <w:pStyle w:val="a3"/>
-        <w:spacing w:before="133"/>
-        <w:ind w:left="2031" w:right="2276"/>
-        <w:jc w:val="center"/>
-      </w:pPr>
-      <w:r>
-        <w:t>Рисунок</w:t>
-      </w:r>
-      <w:r>
-        <w:rPr>
-          <w:spacing w:val="-6"/>
-        </w:rPr>
-        <w:t xml:space="preserve"> </w:t>
-      </w:r>
-      <w:r>
-        <w:t>3</w:t>
-      </w:r>
-      <w:r>
-        <w:rPr>
-          <w:spacing w:val="-1"/>
-        </w:rPr>
-        <w:t xml:space="preserve"> </w:t>
-      </w:r>
-      <w:r>
-        <w:t>–</w:t>
-      </w:r>
-      <w:r>
-        <w:rPr>
-          <w:spacing w:val="-2"/>
-        </w:rPr>
-        <w:t xml:space="preserve"> </w:t>
-      </w:r>
-      <w:r>
-        <w:t>Проработка</w:t>
-      </w:r>
-      <w:r>
-        <w:rPr>
-          <w:spacing w:val="-5"/>
-        </w:rPr>
-        <w:t xml:space="preserve"> </w:t>
-      </w:r>
-      <w:r>
-        <w:t>примеров</w:t>
-      </w:r>
-    </w:p>
-    <w:p>
-      <w:pPr>
-        <w:pStyle w:val="a3"/>
-        <w:rPr>
-          <w:sz w:val="20"/>
-        </w:rPr>
-      </w:pPr>
-    </w:p>
-    <w:p>
-      <w:pPr>
-        <w:pStyle w:val="a3"/>
-        <w:rPr>
-          <w:sz w:val="20"/>
-        </w:rPr>
-      </w:pPr>
-    </w:p>
-    <w:p>
-      <w:pPr>
-        <w:pStyle w:val="a3"/>
-        <w:spacing w:before="6"/>
-        <w:rPr>
-          <w:sz w:val="13"/>
-        </w:rPr>
-      </w:pPr>
-      <w:r>
-        <w:rPr>
-          <w:noProof/>
-        </w:rPr>
-        <w:drawing>
-          <wp:anchor distT="0" distB="0" distL="0" distR="0" simplePos="0" relativeHeight="4" behindDoc="0" locked="0" layoutInCell="1" allowOverlap="1" wp14:anchorId="00B4591D" wp14:editId="21CB571F">
-            <wp:simplePos x="0" y="0"/>
-            <wp:positionH relativeFrom="page">
-              <wp:posOffset>2210180</wp:posOffset>
-            </wp:positionH>
-            <wp:positionV relativeFrom="paragraph">
-              <wp:posOffset>123740</wp:posOffset>
-            </wp:positionV>
-            <wp:extent cx="3680459" cy="3147060"/>
-            <wp:effectExtent l="0" t="0" r="0" b="0"/>
-            <wp:wrapTopAndBottom/>
-            <wp:docPr id="7" name="image4.jpeg"/>
-            <wp:cNvGraphicFramePr>
-              <a:graphicFrameLocks xmlns:a="http://schemas.openxmlformats.org/drawingml/2006/main" noChangeAspect="1"/>
-            </wp:cNvGraphicFramePr>
-            <a:graphic xmlns:a="http://schemas.openxmlformats.org/drawingml/2006/main">
-              <a:graphicData uri="http://schemas.openxmlformats.org/drawingml/2006/picture">
-                <pic:pic xmlns:pic="http://schemas.openxmlformats.org/drawingml/2006/picture">
-                  <pic:nvPicPr>
-                    <pic:cNvPr id="8" name="image4.jpeg"/>
-                    <pic:cNvPicPr/>
-                  </pic:nvPicPr>
-                  <pic:blipFill>
-                    <a:blip r:embed="rId8" cstate="print"/>
-                    <a:stretch>
-                      <a:fillRect/>
-                    </a:stretch>
-                  </pic:blipFill>
-                  <pic:spPr>
-                    <a:xfrm>
-                      <a:off x="0" y="0"/>
-                      <a:ext cx="3680459" cy="3147060"/>
-                    </a:xfrm>
-                    <a:prstGeom prst="rect">
-                      <a:avLst/>
-                    </a:prstGeom>
-                  </pic:spPr>
-                </pic:pic>
-              </a:graphicData>
-            </a:graphic>
-          </wp:anchor>
-        </w:drawing>
-      </w:r>
-    </w:p>
-    <w:p>
-      <w:pPr>
-        <w:pStyle w:val="a3"/>
-        <w:spacing w:before="128"/>
-        <w:ind w:left="2031" w:right="2276"/>
-        <w:jc w:val="center"/>
-      </w:pPr>
-      <w:r>
-        <w:t>Рисунок</w:t>
-      </w:r>
-      <w:r>
-        <w:rPr>
-          <w:spacing w:val="-6"/>
-        </w:rPr>
-        <w:t xml:space="preserve"> </w:t>
-      </w:r>
-      <w:r>
-        <w:t>4</w:t>
-      </w:r>
-      <w:r>
-        <w:rPr>
-          <w:spacing w:val="-1"/>
-        </w:rPr>
-        <w:t xml:space="preserve"> </w:t>
-      </w:r>
-      <w:r>
-        <w:t>–</w:t>
-      </w:r>
-      <w:r>
-        <w:rPr>
-          <w:spacing w:val="-2"/>
-        </w:rPr>
-        <w:t xml:space="preserve"> </w:t>
-      </w:r>
-      <w:r>
-        <w:t>Проработка</w:t>
-      </w:r>
-      <w:r>
-        <w:rPr>
-          <w:spacing w:val="-5"/>
-        </w:rPr>
-        <w:t xml:space="preserve"> </w:t>
-      </w:r>
-      <w:r>
-        <w:t>примеров</w:t>
-      </w:r>
-    </w:p>
-    <w:p>
-      <w:pPr>
-        <w:jc w:val="center"/>
-        <w:sectPr>
-          <w:pgSz w:w="11910" w:h="16840"/>
-          <w:pgMar w:top="1040" w:right="500" w:bottom="280" w:left="1600" w:header="720" w:footer="720" w:gutter="0"/>
-          <w:cols w:space="720"/>
-        </w:sectPr>
-      </w:pPr>
-    </w:p>
-    <w:p>
-      <w:pPr>
-        <w:pStyle w:val="a3"/>
-        <w:ind w:left="1973"/>
-        <w:rPr>
-          <w:sz w:val="20"/>
-        </w:rPr>
-      </w:pPr>
-      <w:r>
-        <w:rPr>
-          <w:noProof/>
-          <w:sz w:val="20"/>
-        </w:rPr>
-        <w:lastRenderedPageBreak/>
-        <w:drawing>
-          <wp:inline distT="0" distB="0" distL="0" distR="0" wp14:anchorId="10DA12D6" wp14:editId="1911612A">
-            <wp:extent cx="3561360" cy="3528060"/>
-            <wp:effectExtent l="0" t="0" r="0" b="0"/>
-            <wp:docPr id="9" name="image5.png"/>
-            <wp:cNvGraphicFramePr>
-              <a:graphicFrameLocks xmlns:a="http://schemas.openxmlformats.org/drawingml/2006/main" noChangeAspect="1"/>
-            </wp:cNvGraphicFramePr>
-            <a:graphic xmlns:a="http://schemas.openxmlformats.org/drawingml/2006/main">
-              <a:graphicData uri="http://schemas.openxmlformats.org/drawingml/2006/picture">
-                <pic:pic xmlns:pic="http://schemas.openxmlformats.org/drawingml/2006/picture">
-                  <pic:nvPicPr>
-                    <pic:cNvPr id="10" name="image5.png"/>
-                    <pic:cNvPicPr/>
-                  </pic:nvPicPr>
-                  <pic:blipFill>
-                    <a:blip r:embed="rId9" cstate="print"/>
-                    <a:stretch>
-                      <a:fillRect/>
-                    </a:stretch>
-                  </pic:blipFill>
-                  <pic:spPr>
-                    <a:xfrm>
-                      <a:off x="0" y="0"/>
-                      <a:ext cx="3561360" cy="3528060"/>
+                      <a:ext cx="4295775" cy="2609850"/>
                     </a:xfrm>
                     <a:prstGeom prst="rect">
                       <a:avLst/>
@@ -1591,8 +1377,8 @@
     <w:p>
       <w:pPr>
         <w:pStyle w:val="a3"/>
-        <w:spacing w:before="154"/>
-        <w:ind w:left="968" w:right="1212"/>
+        <w:spacing w:before="133"/>
+        <w:ind w:left="2031" w:right="2276"/>
         <w:jc w:val="center"/>
       </w:pPr>
       <w:r>
@@ -1605,7 +1391,7 @@
         <w:t xml:space="preserve"> </w:t>
       </w:r>
       <w:r>
-        <w:t>5</w:t>
+        <w:t>3</w:t>
       </w:r>
       <w:r>
         <w:rPr>
@@ -1627,7 +1413,7 @@
       </w:r>
       <w:r>
         <w:rPr>
-          <w:spacing w:val="-4"/>
+          <w:spacing w:val="-5"/>
         </w:rPr>
         <w:t xml:space="preserve"> </w:t>
       </w:r>
@@ -1654,7 +1440,8 @@
     <w:p>
       <w:pPr>
         <w:pStyle w:val="a3"/>
-        <w:spacing w:before="4"/>
+        <w:spacing w:before="6"/>
+        <w:jc w:val="center"/>
         <w:rPr>
           <w:sz w:val="13"/>
         </w:rPr>
@@ -1662,20 +1449,13 @@
       <w:r>
         <w:rPr>
           <w:noProof/>
+          <w:lang w:eastAsia="ru-RU"/>
         </w:rPr>
         <w:drawing>
-          <wp:anchor distT="0" distB="0" distL="0" distR="0" simplePos="0" relativeHeight="5" behindDoc="0" locked="0" layoutInCell="1" allowOverlap="1" wp14:anchorId="4AC95A0B" wp14:editId="299028A8">
-            <wp:simplePos x="0" y="0"/>
-            <wp:positionH relativeFrom="page">
-              <wp:posOffset>1200467</wp:posOffset>
-            </wp:positionH>
-            <wp:positionV relativeFrom="paragraph">
-              <wp:posOffset>122343</wp:posOffset>
-            </wp:positionV>
-            <wp:extent cx="5699760" cy="4404360"/>
+          <wp:inline distT="0" distB="0" distL="0" distR="0" wp14:anchorId="5989BBFB" wp14:editId="13FD6D72">
+            <wp:extent cx="5314950" cy="3333750"/>
             <wp:effectExtent l="0" t="0" r="0" b="0"/>
-            <wp:wrapTopAndBottom/>
-            <wp:docPr id="11" name="image6.png"/>
+            <wp:docPr id="4" name="Рисунок 4"/>
             <wp:cNvGraphicFramePr>
               <a:graphicFrameLocks xmlns:a="http://schemas.openxmlformats.org/drawingml/2006/main" noChangeAspect="1"/>
             </wp:cNvGraphicFramePr>
@@ -1683,11 +1463,11 @@
               <a:graphicData uri="http://schemas.openxmlformats.org/drawingml/2006/picture">
                 <pic:pic xmlns:pic="http://schemas.openxmlformats.org/drawingml/2006/picture">
                   <pic:nvPicPr>
-                    <pic:cNvPr id="12" name="image6.png"/>
+                    <pic:cNvPr id="1" name=""/>
                     <pic:cNvPicPr/>
                   </pic:nvPicPr>
                   <pic:blipFill>
-                    <a:blip r:embed="rId10" cstate="print"/>
+                    <a:blip r:embed="rId8"/>
                     <a:stretch>
                       <a:fillRect/>
                     </a:stretch>
@@ -1695,115 +1475,7 @@
                   <pic:spPr>
                     <a:xfrm>
                       <a:off x="0" y="0"/>
-                      <a:ext cx="5699760" cy="4404360"/>
-                    </a:xfrm>
-                    <a:prstGeom prst="rect">
-                      <a:avLst/>
-                    </a:prstGeom>
-                  </pic:spPr>
-                </pic:pic>
-              </a:graphicData>
-            </a:graphic>
-          </wp:anchor>
-        </w:drawing>
-      </w:r>
-    </w:p>
-    <w:p>
-      <w:pPr>
-        <w:pStyle w:val="a3"/>
-        <w:spacing w:before="130"/>
-        <w:ind w:left="2031" w:right="2276"/>
-        <w:jc w:val="center"/>
-      </w:pPr>
-      <w:r>
-        <w:t>Рисунок</w:t>
-      </w:r>
-      <w:r>
-        <w:rPr>
-          <w:spacing w:val="-6"/>
-        </w:rPr>
-        <w:t xml:space="preserve"> </w:t>
-      </w:r>
-      <w:r>
-        <w:t>6</w:t>
-      </w:r>
-      <w:r>
-        <w:rPr>
-          <w:spacing w:val="-1"/>
-        </w:rPr>
-        <w:t xml:space="preserve"> </w:t>
-      </w:r>
-      <w:r>
-        <w:t>–</w:t>
-      </w:r>
-      <w:r>
-        <w:rPr>
-          <w:spacing w:val="-2"/>
-        </w:rPr>
-        <w:t xml:space="preserve"> </w:t>
-      </w:r>
-      <w:r>
-        <w:t>Проработка</w:t>
-      </w:r>
-      <w:r>
-        <w:rPr>
-          <w:spacing w:val="-5"/>
-        </w:rPr>
-        <w:t xml:space="preserve"> </w:t>
-      </w:r>
-      <w:r>
-        <w:t>примеров</w:t>
-      </w:r>
-    </w:p>
-    <w:p>
-      <w:pPr>
-        <w:jc w:val="center"/>
-        <w:sectPr>
-          <w:pgSz w:w="11910" w:h="16840"/>
-          <w:pgMar w:top="1120" w:right="500" w:bottom="280" w:left="1600" w:header="720" w:footer="720" w:gutter="0"/>
-          <w:cols w:space="720"/>
-        </w:sectPr>
-      </w:pPr>
-    </w:p>
-    <w:p>
-      <w:pPr>
-        <w:pStyle w:val="a3"/>
-        <w:ind w:left="518"/>
-        <w:rPr>
-          <w:sz w:val="20"/>
-        </w:rPr>
-      </w:pPr>
-      <w:r>
-        <w:rPr>
-          <w:noProof/>
-          <w:sz w:val="20"/>
-        </w:rPr>
-        <w:lastRenderedPageBreak/>
-        <w:drawing>
-          <wp:inline distT="0" distB="0" distL="0" distR="0" wp14:anchorId="1A74904C" wp14:editId="04D0703B">
-            <wp:extent cx="5414938" cy="3192779"/>
-            <wp:effectExtent l="0" t="0" r="0" b="0"/>
-            <wp:docPr id="13" name="image7.png"/>
-            <wp:cNvGraphicFramePr>
-              <a:graphicFrameLocks xmlns:a="http://schemas.openxmlformats.org/drawingml/2006/main" noChangeAspect="1"/>
-            </wp:cNvGraphicFramePr>
-            <a:graphic xmlns:a="http://schemas.openxmlformats.org/drawingml/2006/main">
-              <a:graphicData uri="http://schemas.openxmlformats.org/drawingml/2006/picture">
-                <pic:pic xmlns:pic="http://schemas.openxmlformats.org/drawingml/2006/picture">
-                  <pic:nvPicPr>
-                    <pic:cNvPr id="14" name="image7.png"/>
-                    <pic:cNvPicPr/>
-                  </pic:nvPicPr>
-                  <pic:blipFill>
-                    <a:blip r:embed="rId11" cstate="print"/>
-                    <a:stretch>
-                      <a:fillRect/>
-                    </a:stretch>
-                  </pic:blipFill>
-                  <pic:spPr>
-                    <a:xfrm>
-                      <a:off x="0" y="0"/>
-                      <a:ext cx="5414938" cy="3192779"/>
+                      <a:ext cx="5314950" cy="3333750"/>
                     </a:xfrm>
                     <a:prstGeom prst="rect">
                       <a:avLst/>
@@ -1819,16 +1491,7 @@
     <w:p>
       <w:pPr>
         <w:pStyle w:val="a3"/>
-        <w:spacing w:before="8"/>
-        <w:rPr>
-          <w:sz w:val="6"/>
-        </w:rPr>
-      </w:pPr>
-    </w:p>
-    <w:p>
-      <w:pPr>
-        <w:pStyle w:val="a3"/>
-        <w:spacing w:before="89"/>
+        <w:spacing w:before="128"/>
         <w:ind w:left="2031" w:right="2276"/>
         <w:jc w:val="center"/>
       </w:pPr>
@@ -1842,7 +1505,7 @@
         <w:t xml:space="preserve"> </w:t>
       </w:r>
       <w:r>
-        <w:t>7</w:t>
+        <w:t>4</w:t>
       </w:r>
       <w:r>
         <w:rPr>
@@ -1874,45 +1537,33 @@
     </w:p>
     <w:p>
       <w:pPr>
-        <w:pStyle w:val="a3"/>
+        <w:jc w:val="center"/>
+        <w:sectPr>
+          <w:pgSz w:w="11910" w:h="16840"/>
+          <w:pgMar w:top="1040" w:right="500" w:bottom="280" w:left="1600" w:header="720" w:footer="720" w:gutter="0"/>
+          <w:cols w:space="720"/>
+        </w:sectPr>
+      </w:pPr>
+    </w:p>
+    <w:p>
+      <w:pPr>
+        <w:pStyle w:val="a3"/>
+        <w:ind w:left="1973"/>
         <w:rPr>
           <w:sz w:val="20"/>
         </w:rPr>
       </w:pPr>
-    </w:p>
-    <w:p>
-      <w:pPr>
-        <w:pStyle w:val="a3"/>
-        <w:rPr>
-          <w:sz w:val="20"/>
-        </w:rPr>
-      </w:pPr>
-    </w:p>
-    <w:p>
-      <w:pPr>
-        <w:pStyle w:val="a3"/>
-        <w:spacing w:before="4"/>
-        <w:rPr>
-          <w:sz w:val="13"/>
-        </w:rPr>
-      </w:pPr>
       <w:r>
         <w:rPr>
           <w:noProof/>
-        </w:rPr>
+          <w:lang w:eastAsia="ru-RU"/>
+        </w:rPr>
+        <w:lastRenderedPageBreak/>
         <w:drawing>
-          <wp:anchor distT="0" distB="0" distL="0" distR="0" simplePos="0" relativeHeight="6" behindDoc="0" locked="0" layoutInCell="1" allowOverlap="1" wp14:anchorId="4B6E38E3" wp14:editId="5E8931CE">
-            <wp:simplePos x="0" y="0"/>
-            <wp:positionH relativeFrom="page">
-              <wp:posOffset>1080135</wp:posOffset>
-            </wp:positionH>
-            <wp:positionV relativeFrom="paragraph">
-              <wp:posOffset>122346</wp:posOffset>
-            </wp:positionV>
-            <wp:extent cx="5908314" cy="3154680"/>
-            <wp:effectExtent l="0" t="0" r="0" b="0"/>
-            <wp:wrapTopAndBottom/>
-            <wp:docPr id="15" name="image8.jpeg"/>
+          <wp:inline distT="0" distB="0" distL="0" distR="0" wp14:anchorId="55F57B45" wp14:editId="4586D7F7">
+            <wp:extent cx="3524250" cy="2066925"/>
+            <wp:effectExtent l="0" t="0" r="0" b="9525"/>
+            <wp:docPr id="8" name="Рисунок 8"/>
             <wp:cNvGraphicFramePr>
               <a:graphicFrameLocks xmlns:a="http://schemas.openxmlformats.org/drawingml/2006/main" noChangeAspect="1"/>
             </wp:cNvGraphicFramePr>
@@ -1920,11 +1571,11 @@
               <a:graphicData uri="http://schemas.openxmlformats.org/drawingml/2006/picture">
                 <pic:pic xmlns:pic="http://schemas.openxmlformats.org/drawingml/2006/picture">
                   <pic:nvPicPr>
-                    <pic:cNvPr id="16" name="image8.jpeg"/>
+                    <pic:cNvPr id="1" name=""/>
                     <pic:cNvPicPr/>
                   </pic:nvPicPr>
                   <pic:blipFill>
-                    <a:blip r:embed="rId12" cstate="print"/>
+                    <a:blip r:embed="rId9"/>
                     <a:stretch>
                       <a:fillRect/>
                     </a:stretch>
@@ -1932,7 +1583,7 @@
                   <pic:spPr>
                     <a:xfrm>
                       <a:off x="0" y="0"/>
-                      <a:ext cx="5908314" cy="3154680"/>
+                      <a:ext cx="3524250" cy="2066925"/>
                     </a:xfrm>
                     <a:prstGeom prst="rect">
                       <a:avLst/>
@@ -1941,14 +1592,127 @@
                 </pic:pic>
               </a:graphicData>
             </a:graphic>
-          </wp:anchor>
+          </wp:inline>
         </w:drawing>
       </w:r>
     </w:p>
     <w:p>
       <w:pPr>
         <w:pStyle w:val="a3"/>
-        <w:spacing w:before="170"/>
+        <w:spacing w:before="154"/>
+        <w:ind w:left="968" w:right="1212"/>
+        <w:jc w:val="center"/>
+      </w:pPr>
+      <w:r>
+        <w:t>Рисунок</w:t>
+      </w:r>
+      <w:r>
+        <w:rPr>
+          <w:spacing w:val="-6"/>
+        </w:rPr>
+        <w:t xml:space="preserve"> </w:t>
+      </w:r>
+      <w:r>
+        <w:t>5</w:t>
+      </w:r>
+      <w:r>
+        <w:rPr>
+          <w:spacing w:val="-1"/>
+        </w:rPr>
+        <w:t xml:space="preserve"> </w:t>
+      </w:r>
+      <w:r>
+        <w:t>–</w:t>
+      </w:r>
+      <w:r>
+        <w:rPr>
+          <w:spacing w:val="-2"/>
+        </w:rPr>
+        <w:t xml:space="preserve"> </w:t>
+      </w:r>
+      <w:r>
+        <w:t>Проработка</w:t>
+      </w:r>
+      <w:r>
+        <w:rPr>
+          <w:spacing w:val="-4"/>
+        </w:rPr>
+        <w:t xml:space="preserve"> </w:t>
+      </w:r>
+      <w:r>
+        <w:t>примеров</w:t>
+      </w:r>
+    </w:p>
+    <w:p>
+      <w:pPr>
+        <w:pStyle w:val="a3"/>
+        <w:rPr>
+          <w:sz w:val="20"/>
+        </w:rPr>
+      </w:pPr>
+    </w:p>
+    <w:p>
+      <w:pPr>
+        <w:pStyle w:val="a3"/>
+        <w:rPr>
+          <w:sz w:val="20"/>
+        </w:rPr>
+      </w:pPr>
+    </w:p>
+    <w:p>
+      <w:pPr>
+        <w:pStyle w:val="a3"/>
+        <w:spacing w:before="4"/>
+        <w:rPr>
+          <w:sz w:val="13"/>
+        </w:rPr>
+      </w:pPr>
+      <w:r>
+        <w:rPr>
+          <w:noProof/>
+          <w:lang w:eastAsia="ru-RU"/>
+        </w:rPr>
+        <w:drawing>
+          <wp:inline distT="0" distB="0" distL="0" distR="0" wp14:anchorId="3292EFBC" wp14:editId="287E85E9">
+            <wp:extent cx="6229350" cy="2180590"/>
+            <wp:effectExtent l="0" t="0" r="0" b="0"/>
+            <wp:docPr id="10" name="Рисунок 10"/>
+            <wp:cNvGraphicFramePr>
+              <a:graphicFrameLocks xmlns:a="http://schemas.openxmlformats.org/drawingml/2006/main" noChangeAspect="1"/>
+            </wp:cNvGraphicFramePr>
+            <a:graphic xmlns:a="http://schemas.openxmlformats.org/drawingml/2006/main">
+              <a:graphicData uri="http://schemas.openxmlformats.org/drawingml/2006/picture">
+                <pic:pic xmlns:pic="http://schemas.openxmlformats.org/drawingml/2006/picture">
+                  <pic:nvPicPr>
+                    <pic:cNvPr id="1" name=""/>
+                    <pic:cNvPicPr/>
+                  </pic:nvPicPr>
+                  <pic:blipFill>
+                    <a:blip r:embed="rId10"/>
+                    <a:stretch>
+                      <a:fillRect/>
+                    </a:stretch>
+                  </pic:blipFill>
+                  <pic:spPr>
+                    <a:xfrm>
+                      <a:off x="0" y="0"/>
+                      <a:ext cx="6229350" cy="2180590"/>
+                    </a:xfrm>
+                    <a:prstGeom prst="rect">
+                      <a:avLst/>
+                    </a:prstGeom>
+                  </pic:spPr>
+                </pic:pic>
+              </a:graphicData>
+            </a:graphic>
+          </wp:inline>
+        </w:drawing>
+      </w:r>
+    </w:p>
+    <w:p>
+      <w:pPr>
+        <w:pStyle w:val="a3"/>
+        <w:spacing w:before="130"/>
         <w:ind w:left="2031" w:right="2276"/>
         <w:jc w:val="center"/>
       </w:pPr>
@@ -1962,7 +1726,7 @@
         <w:t xml:space="preserve"> </w:t>
       </w:r>
       <w:r>
-        <w:t>8</w:t>
+        <w:t>6</w:t>
       </w:r>
       <w:r>
         <w:rPr>
@@ -2005,6 +1769,131 @@
     <w:p>
       <w:pPr>
         <w:pStyle w:val="a3"/>
+        <w:rPr>
+          <w:sz w:val="20"/>
+        </w:rPr>
+      </w:pPr>
+    </w:p>
+    <w:p>
+      <w:pPr>
+        <w:pStyle w:val="a3"/>
+        <w:rPr>
+          <w:sz w:val="20"/>
+        </w:rPr>
+      </w:pPr>
+    </w:p>
+    <w:p>
+      <w:pPr>
+        <w:pStyle w:val="a3"/>
+        <w:spacing w:before="4"/>
+        <w:rPr>
+          <w:sz w:val="13"/>
+        </w:rPr>
+      </w:pPr>
+      <w:r>
+        <w:rPr>
+          <w:noProof/>
+          <w:lang w:eastAsia="ru-RU"/>
+        </w:rPr>
+        <w:drawing>
+          <wp:inline distT="0" distB="0" distL="0" distR="0" wp14:anchorId="4E9960E1" wp14:editId="5315C05B">
+            <wp:extent cx="6229350" cy="3544570"/>
+            <wp:effectExtent l="0" t="0" r="0" b="0"/>
+            <wp:docPr id="12" name="Рисунок 12"/>
+            <wp:cNvGraphicFramePr>
+              <a:graphicFrameLocks xmlns:a="http://schemas.openxmlformats.org/drawingml/2006/main" noChangeAspect="1"/>
+            </wp:cNvGraphicFramePr>
+            <a:graphic xmlns:a="http://schemas.openxmlformats.org/drawingml/2006/main">
+              <a:graphicData uri="http://schemas.openxmlformats.org/drawingml/2006/picture">
+                <pic:pic xmlns:pic="http://schemas.openxmlformats.org/drawingml/2006/picture">
+                  <pic:nvPicPr>
+                    <pic:cNvPr id="1" name=""/>
+                    <pic:cNvPicPr/>
+                  </pic:nvPicPr>
+                  <pic:blipFill>
+                    <a:blip r:embed="rId11"/>
+                    <a:stretch>
+                      <a:fillRect/>
+                    </a:stretch>
+                  </pic:blipFill>
+                  <pic:spPr>
+                    <a:xfrm>
+                      <a:off x="0" y="0"/>
+                      <a:ext cx="6229350" cy="3544570"/>
+                    </a:xfrm>
+                    <a:prstGeom prst="rect">
+                      <a:avLst/>
+                    </a:prstGeom>
+                  </pic:spPr>
+                </pic:pic>
+              </a:graphicData>
+            </a:graphic>
+          </wp:inline>
+        </w:drawing>
+      </w:r>
+      <w:bookmarkStart w:id="0" w:name="_GoBack"/>
+      <w:bookmarkEnd w:id="0"/>
+    </w:p>
+    <w:p>
+      <w:pPr>
+        <w:pStyle w:val="a3"/>
+        <w:spacing w:before="170"/>
+        <w:ind w:left="2031" w:right="2276"/>
+        <w:jc w:val="center"/>
+      </w:pPr>
+      <w:r>
+        <w:t>Рисунок</w:t>
+      </w:r>
+      <w:r>
+        <w:rPr>
+          <w:spacing w:val="-6"/>
+        </w:rPr>
+        <w:t xml:space="preserve"> </w:t>
+      </w:r>
+      <w:r>
+        <w:t>7</w:t>
+      </w:r>
+      <w:r>
+        <w:rPr>
+          <w:spacing w:val="-1"/>
+        </w:rPr>
+        <w:t xml:space="preserve"> </w:t>
+      </w:r>
+      <w:r>
+        <w:t>–</w:t>
+      </w:r>
+      <w:r>
+        <w:rPr>
+          <w:spacing w:val="-2"/>
+        </w:rPr>
+        <w:t xml:space="preserve"> </w:t>
+      </w:r>
+      <w:r>
+        <w:t>Проработка</w:t>
+      </w:r>
+      <w:r>
+        <w:rPr>
+          <w:spacing w:val="-5"/>
+        </w:rPr>
+        <w:t xml:space="preserve"> </w:t>
+      </w:r>
+      <w:r>
+        <w:t>примеров</w:t>
+      </w:r>
+    </w:p>
+    <w:p>
+      <w:pPr>
+        <w:jc w:val="center"/>
+        <w:sectPr>
+          <w:pgSz w:w="11910" w:h="16840"/>
+          <w:pgMar w:top="1120" w:right="500" w:bottom="280" w:left="1600" w:header="720" w:footer="720" w:gutter="0"/>
+          <w:cols w:space="720"/>
+        </w:sectPr>
+      </w:pPr>
+    </w:p>
+    <w:p>
+      <w:pPr>
+        <w:pStyle w:val="a3"/>
         <w:ind w:left="101"/>
         <w:rPr>
           <w:sz w:val="20"/>
@@ -2014,6 +1903,7 @@
         <w:rPr>
           <w:noProof/>
           <w:sz w:val="20"/>
+          <w:lang w:eastAsia="ru-RU"/>
         </w:rPr>
         <w:lastRenderedPageBreak/>
         <w:drawing>
@@ -2032,7 +1922,7 @@
                     <pic:cNvPicPr/>
                   </pic:nvPicPr>
                   <pic:blipFill>
-                    <a:blip r:embed="rId13" cstate="print"/>
+                    <a:blip r:embed="rId12" cstate="print"/>
                     <a:stretch>
                       <a:fillRect/>
                     </a:stretch>
@@ -2127,6 +2017,7 @@
       <w:r>
         <w:rPr>
           <w:noProof/>
+          <w:lang w:eastAsia="ru-RU"/>
         </w:rPr>
         <w:drawing>
           <wp:anchor distT="0" distB="0" distL="0" distR="0" simplePos="0" relativeHeight="7" behindDoc="0" locked="0" layoutInCell="1" allowOverlap="1" wp14:anchorId="05AF6EF6" wp14:editId="36408C3D">
@@ -2152,7 +2043,7 @@
                     <pic:cNvPicPr/>
                   </pic:nvPicPr>
                   <pic:blipFill>
-                    <a:blip r:embed="rId14" cstate="print"/>
+                    <a:blip r:embed="rId13" cstate="print"/>
                     <a:stretch>
                       <a:fillRect/>
                     </a:stretch>
@@ -2242,6 +2133,7 @@
         <w:rPr>
           <w:noProof/>
           <w:sz w:val="20"/>
+          <w:lang w:eastAsia="ru-RU"/>
         </w:rPr>
         <w:lastRenderedPageBreak/>
         <w:drawing>
@@ -2260,7 +2152,7 @@
                     <pic:cNvPicPr/>
                   </pic:nvPicPr>
                   <pic:blipFill>
-                    <a:blip r:embed="rId15" cstate="print"/>
+                    <a:blip r:embed="rId14" cstate="print"/>
                     <a:stretch>
                       <a:fillRect/>
                     </a:stretch>
@@ -2355,6 +2247,7 @@
       <w:r>
         <w:rPr>
           <w:noProof/>
+          <w:lang w:eastAsia="ru-RU"/>
         </w:rPr>
         <w:drawing>
           <wp:anchor distT="0" distB="0" distL="0" distR="0" simplePos="0" relativeHeight="8" behindDoc="0" locked="0" layoutInCell="1" allowOverlap="1" wp14:anchorId="00472C6C" wp14:editId="457FDF9C">
@@ -2380,7 +2273,7 @@
                     <pic:cNvPicPr/>
                   </pic:nvPicPr>
                   <pic:blipFill>
-                    <a:blip r:embed="rId16" cstate="print"/>
+                    <a:blip r:embed="rId15" cstate="print"/>
                     <a:stretch>
                       <a:fillRect/>
                     </a:stretch>
@@ -2470,6 +2363,7 @@
         <w:rPr>
           <w:noProof/>
           <w:sz w:val="20"/>
+          <w:lang w:eastAsia="ru-RU"/>
         </w:rPr>
         <w:lastRenderedPageBreak/>
         <w:drawing>
@@ -2488,7 +2382,7 @@
                     <pic:cNvPicPr/>
                   </pic:nvPicPr>
                   <pic:blipFill>
-                    <a:blip r:embed="rId17" cstate="print"/>
+                    <a:blip r:embed="rId16" cstate="print"/>
                     <a:stretch>
                       <a:fillRect/>
                     </a:stretch>
@@ -2592,6 +2486,7 @@
       <w:r>
         <w:rPr>
           <w:noProof/>
+          <w:lang w:eastAsia="ru-RU"/>
         </w:rPr>
         <w:drawing>
           <wp:anchor distT="0" distB="0" distL="0" distR="0" simplePos="0" relativeHeight="9" behindDoc="0" locked="0" layoutInCell="1" allowOverlap="1" wp14:anchorId="59686EC2" wp14:editId="166DDEB9">
@@ -2617,7 +2512,7 @@
                     <pic:cNvPicPr/>
                   </pic:nvPicPr>
                   <pic:blipFill>
-                    <a:blip r:embed="rId18" cstate="print"/>
+                    <a:blip r:embed="rId17" cstate="print"/>
                     <a:stretch>
                       <a:fillRect/>
                     </a:stretch>
@@ -2707,6 +2602,7 @@
         <w:rPr>
           <w:noProof/>
           <w:sz w:val="20"/>
+          <w:lang w:eastAsia="ru-RU"/>
         </w:rPr>
         <w:lastRenderedPageBreak/>
         <w:drawing>
@@ -2725,7 +2621,7 @@
                     <pic:cNvPicPr/>
                   </pic:nvPicPr>
                   <pic:blipFill>
-                    <a:blip r:embed="rId19" cstate="print"/>
+                    <a:blip r:embed="rId18" cstate="print"/>
                     <a:stretch>
                       <a:fillRect/>
                     </a:stretch>
@@ -2820,6 +2716,7 @@
       <w:r>
         <w:rPr>
           <w:noProof/>
+          <w:lang w:eastAsia="ru-RU"/>
         </w:rPr>
         <w:drawing>
           <wp:anchor distT="0" distB="0" distL="0" distR="0" simplePos="0" relativeHeight="10" behindDoc="0" locked="0" layoutInCell="1" allowOverlap="1" wp14:anchorId="5595E573" wp14:editId="7290481D">
@@ -2845,7 +2742,7 @@
                     <pic:cNvPicPr/>
                   </pic:nvPicPr>
                   <pic:blipFill>
-                    <a:blip r:embed="rId20" cstate="print"/>
+                    <a:blip r:embed="rId19" cstate="print"/>
                     <a:stretch>
                       <a:fillRect/>
                     </a:stretch>
@@ -2940,6 +2837,7 @@
       <w:r>
         <w:rPr>
           <w:noProof/>
+          <w:lang w:eastAsia="ru-RU"/>
         </w:rPr>
         <w:drawing>
           <wp:anchor distT="0" distB="0" distL="0" distR="0" simplePos="0" relativeHeight="11" behindDoc="0" locked="0" layoutInCell="1" allowOverlap="1" wp14:anchorId="242B6A7C" wp14:editId="30A0EAE5">
@@ -2965,7 +2863,7 @@
                     <pic:cNvPicPr/>
                   </pic:nvPicPr>
                   <pic:blipFill>
-                    <a:blip r:embed="rId21" cstate="print"/>
+                    <a:blip r:embed="rId20" cstate="print"/>
                     <a:stretch>
                       <a:fillRect/>
                     </a:stretch>
@@ -3055,6 +2953,7 @@
         <w:rPr>
           <w:noProof/>
           <w:sz w:val="20"/>
+          <w:lang w:eastAsia="ru-RU"/>
         </w:rPr>
         <w:lastRenderedPageBreak/>
         <w:drawing>
@@ -3073,7 +2972,7 @@
                     <pic:cNvPicPr/>
                   </pic:nvPicPr>
                   <pic:blipFill>
-                    <a:blip r:embed="rId22" cstate="print"/>
+                    <a:blip r:embed="rId21" cstate="print"/>
                     <a:stretch>
                       <a:fillRect/>
                     </a:stretch>
@@ -3168,6 +3067,7 @@
       <w:r>
         <w:rPr>
           <w:noProof/>
+          <w:lang w:eastAsia="ru-RU"/>
         </w:rPr>
         <w:drawing>
           <wp:anchor distT="0" distB="0" distL="0" distR="0" simplePos="0" relativeHeight="12" behindDoc="0" locked="0" layoutInCell="1" allowOverlap="1" wp14:anchorId="2CC337D0" wp14:editId="5840FF80">
@@ -3193,7 +3093,7 @@
                     <pic:cNvPicPr/>
                   </pic:nvPicPr>
                   <pic:blipFill>
-                    <a:blip r:embed="rId23" cstate="print"/>
+                    <a:blip r:embed="rId22" cstate="print"/>
                     <a:stretch>
                       <a:fillRect/>
                     </a:stretch>
@@ -3283,6 +3183,7 @@
         <w:rPr>
           <w:noProof/>
           <w:sz w:val="20"/>
+          <w:lang w:eastAsia="ru-RU"/>
         </w:rPr>
         <w:lastRenderedPageBreak/>
         <w:drawing>
@@ -3301,7 +3202,7 @@
                     <pic:cNvPicPr/>
                   </pic:nvPicPr>
                   <pic:blipFill>
-                    <a:blip r:embed="rId24" cstate="print"/>
+                    <a:blip r:embed="rId23" cstate="print"/>
                     <a:stretch>
                       <a:fillRect/>
                     </a:stretch>
@@ -3405,6 +3306,7 @@
       <w:r>
         <w:rPr>
           <w:noProof/>
+          <w:lang w:eastAsia="ru-RU"/>
         </w:rPr>
         <w:drawing>
           <wp:anchor distT="0" distB="0" distL="0" distR="0" simplePos="0" relativeHeight="13" behindDoc="0" locked="0" layoutInCell="1" allowOverlap="1" wp14:anchorId="5913F32D" wp14:editId="6D64FB5B">
@@ -3430,7 +3332,7 @@
                     <pic:cNvPicPr/>
                   </pic:nvPicPr>
                   <pic:blipFill>
-                    <a:blip r:embed="rId25" cstate="print"/>
+                    <a:blip r:embed="rId24" cstate="print"/>
                     <a:stretch>
                       <a:fillRect/>
                     </a:stretch>
@@ -3520,6 +3422,7 @@
         <w:rPr>
           <w:noProof/>
           <w:sz w:val="20"/>
+          <w:lang w:eastAsia="ru-RU"/>
         </w:rPr>
         <w:lastRenderedPageBreak/>
         <w:drawing>
@@ -3538,7 +3441,7 @@
                     <pic:cNvPicPr/>
                   </pic:nvPicPr>
                   <pic:blipFill>
-                    <a:blip r:embed="rId26" cstate="print"/>
+                    <a:blip r:embed="rId25" cstate="print"/>
                     <a:stretch>
                       <a:fillRect/>
                     </a:stretch>
@@ -3633,6 +3536,7 @@
       <w:r>
         <w:rPr>
           <w:noProof/>
+          <w:lang w:eastAsia="ru-RU"/>
         </w:rPr>
         <w:drawing>
           <wp:anchor distT="0" distB="0" distL="0" distR="0" simplePos="0" relativeHeight="14" behindDoc="0" locked="0" layoutInCell="1" allowOverlap="1" wp14:anchorId="542EA385" wp14:editId="1C43FB69">
@@ -3658,7 +3562,7 @@
                     <pic:cNvPicPr/>
                   </pic:nvPicPr>
                   <pic:blipFill>
-                    <a:blip r:embed="rId27" cstate="print"/>
+                    <a:blip r:embed="rId26" cstate="print"/>
                     <a:stretch>
                       <a:fillRect/>
                     </a:stretch>
@@ -3902,6 +3806,7 @@
       <w:r>
         <w:rPr>
           <w:noProof/>
+          <w:lang w:eastAsia="ru-RU"/>
         </w:rPr>
         <w:drawing>
           <wp:anchor distT="0" distB="0" distL="0" distR="0" simplePos="0" relativeHeight="15" behindDoc="0" locked="0" layoutInCell="1" allowOverlap="1" wp14:anchorId="7710B9AB" wp14:editId="57AFBCBF">
@@ -3927,7 +3832,7 @@
                     <pic:cNvPicPr/>
                   </pic:nvPicPr>
                   <pic:blipFill>
-                    <a:blip r:embed="rId28" cstate="print"/>
+                    <a:blip r:embed="rId27" cstate="print"/>
                     <a:stretch>
                       <a:fillRect/>
                     </a:stretch>
@@ -4091,10 +3996,7 @@
         <w:t xml:space="preserve"> </w:t>
       </w:r>
       <w:r>
-        <w:t>в словаре. И</w:t>
-      </w:r>
-      <w:r>
-        <w:t>мя файла, в котором</w:t>
+        <w:t>в словаре. Имя файла, в котором</w:t>
       </w:r>
       <w:r>
         <w:rPr>
@@ -4426,6 +4328,7 @@
         <w:rPr>
           <w:noProof/>
           <w:sz w:val="20"/>
+          <w:lang w:eastAsia="ru-RU"/>
         </w:rPr>
         <w:lastRenderedPageBreak/>
         <w:drawing>
@@ -4444,7 +4347,7 @@
                     <pic:cNvPicPr/>
                   </pic:nvPicPr>
                   <pic:blipFill>
-                    <a:blip r:embed="rId29" cstate="print"/>
+                    <a:blip r:embed="rId28" cstate="print"/>
                     <a:stretch>
                       <a:fillRect/>
                     </a:stretch>
@@ -4574,6 +4477,7 @@
       <w:r>
         <w:rPr>
           <w:noProof/>
+          <w:lang w:eastAsia="ru-RU"/>
         </w:rPr>
         <w:drawing>
           <wp:anchor distT="0" distB="0" distL="0" distR="0" simplePos="0" relativeHeight="16" behindDoc="0" locked="0" layoutInCell="1" allowOverlap="1" wp14:anchorId="572DE59A" wp14:editId="16CE3BB6">
@@ -4599,7 +4503,7 @@
                     <pic:cNvPicPr/>
                   </pic:nvPicPr>
                   <pic:blipFill>
-                    <a:blip r:embed="rId30" cstate="print"/>
+                    <a:blip r:embed="rId29" cstate="print"/>
                     <a:stretch>
                       <a:fillRect/>
                     </a:stretch>
@@ -4799,7 +4703,15 @@
         <w:t xml:space="preserve"> </w:t>
       </w:r>
       <w:r>
-        <w:t>модуля os.</w:t>
+        <w:t xml:space="preserve">модуля </w:t>
+      </w:r>
+      <w:proofErr w:type="spellStart"/>
+      <w:r>
+        <w:t>os</w:t>
+      </w:r>
+      <w:proofErr w:type="spellEnd"/>
+      <w:r>
+        <w:t>.</w:t>
       </w:r>
       <w:r>
         <w:rPr>
@@ -4851,6 +4763,7 @@
         <w:rPr>
           <w:noProof/>
           <w:sz w:val="20"/>
+          <w:lang w:eastAsia="ru-RU"/>
         </w:rPr>
         <w:lastRenderedPageBreak/>
         <w:drawing>
@@ -4869,7 +4782,7 @@
                     <pic:cNvPicPr/>
                   </pic:nvPicPr>
                   <pic:blipFill>
-                    <a:blip r:embed="rId31" cstate="print"/>
+                    <a:blip r:embed="rId30" cstate="print"/>
                     <a:stretch>
                       <a:fillRect/>
                     </a:stretch>
@@ -5100,12 +5013,14 @@
         </w:rPr>
         <w:t xml:space="preserve"> </w:t>
       </w:r>
+      <w:proofErr w:type="spellStart"/>
       <w:r>
         <w:rPr>
           <w:sz w:val="28"/>
         </w:rPr>
         <w:t>Python</w:t>
       </w:r>
+      <w:proofErr w:type="spellEnd"/>
       <w:r>
         <w:rPr>
           <w:spacing w:val="-1"/>
@@ -5143,6 +5058,7 @@
       <w:r>
         <w:rPr>
           <w:noProof/>
+          <w:lang w:eastAsia="ru-RU"/>
         </w:rPr>
         <w:drawing>
           <wp:anchor distT="0" distB="0" distL="0" distR="0" simplePos="0" relativeHeight="17" behindDoc="0" locked="0" layoutInCell="1" allowOverlap="1" wp14:anchorId="14FCCBCC" wp14:editId="412317BB">
@@ -5168,7 +5084,7 @@
                     <pic:cNvPicPr/>
                   </pic:nvPicPr>
                   <pic:blipFill>
-                    <a:blip r:embed="rId32" cstate="print"/>
+                    <a:blip r:embed="rId31" cstate="print"/>
                     <a:stretch>
                       <a:fillRect/>
                     </a:stretch>
@@ -5269,12 +5185,14 @@
         </w:rPr>
         <w:t xml:space="preserve"> </w:t>
       </w:r>
+      <w:proofErr w:type="spellStart"/>
       <w:r>
         <w:rPr>
           <w:sz w:val="28"/>
         </w:rPr>
         <w:t>Python</w:t>
       </w:r>
+      <w:proofErr w:type="spellEnd"/>
       <w:r>
         <w:rPr>
           <w:spacing w:val="3"/>
@@ -5313,6 +5231,7 @@
       <w:r>
         <w:rPr>
           <w:noProof/>
+          <w:lang w:eastAsia="ru-RU"/>
         </w:rPr>
         <w:drawing>
           <wp:anchor distT="0" distB="0" distL="0" distR="0" simplePos="0" relativeHeight="18" behindDoc="0" locked="0" layoutInCell="1" allowOverlap="1" wp14:anchorId="7A522F1E" wp14:editId="3DE693AD">
@@ -5338,7 +5257,7 @@
                     <pic:cNvPicPr/>
                   </pic:nvPicPr>
                   <pic:blipFill>
-                    <a:blip r:embed="rId33" cstate="print"/>
+                    <a:blip r:embed="rId32" cstate="print"/>
                     <a:stretch>
                       <a:fillRect/>
                     </a:stretch>
@@ -5465,11 +5384,19 @@
         </w:rPr>
         <w:t xml:space="preserve"> </w:t>
       </w:r>
-      <w:r>
-        <w:rPr>
-          <w:sz w:val="28"/>
-        </w:rPr>
-        <w:t>Python?</w:t>
+      <w:proofErr w:type="spellStart"/>
+      <w:r>
+        <w:rPr>
+          <w:sz w:val="28"/>
+        </w:rPr>
+        <w:t>Python</w:t>
+      </w:r>
+      <w:proofErr w:type="spellEnd"/>
+      <w:r>
+        <w:rPr>
+          <w:sz w:val="28"/>
+        </w:rPr>
+        <w:t>?</w:t>
       </w:r>
     </w:p>
     <w:p>
@@ -5483,6 +5410,7 @@
       <w:r>
         <w:rPr>
           <w:noProof/>
+          <w:lang w:eastAsia="ru-RU"/>
         </w:rPr>
         <w:drawing>
           <wp:anchor distT="0" distB="0" distL="0" distR="0" simplePos="0" relativeHeight="19" behindDoc="0" locked="0" layoutInCell="1" allowOverlap="1" wp14:anchorId="51BC1E67" wp14:editId="38E724FE">
@@ -5508,7 +5436,7 @@
                     <pic:cNvPicPr/>
                   </pic:nvPicPr>
                   <pic:blipFill>
-                    <a:blip r:embed="rId34" cstate="print"/>
+                    <a:blip r:embed="rId33" cstate="print"/>
                     <a:stretch>
                       <a:fillRect/>
                     </a:stretch>
@@ -5635,11 +5563,19 @@
         </w:rPr>
         <w:t xml:space="preserve"> </w:t>
       </w:r>
-      <w:r>
-        <w:rPr>
-          <w:sz w:val="28"/>
-        </w:rPr>
-        <w:t>Python?</w:t>
+      <w:proofErr w:type="spellStart"/>
+      <w:r>
+        <w:rPr>
+          <w:sz w:val="28"/>
+        </w:rPr>
+        <w:t>Python</w:t>
+      </w:r>
+      <w:proofErr w:type="spellEnd"/>
+      <w:r>
+        <w:rPr>
+          <w:sz w:val="28"/>
+        </w:rPr>
+        <w:t>?</w:t>
       </w:r>
     </w:p>
     <w:p>
@@ -5666,6 +5602,7 @@
         <w:rPr>
           <w:noProof/>
           <w:sz w:val="20"/>
+          <w:lang w:eastAsia="ru-RU"/>
         </w:rPr>
         <w:lastRenderedPageBreak/>
         <w:drawing>
@@ -5684,7 +5621,7 @@
                     <pic:cNvPicPr/>
                   </pic:nvPicPr>
                   <pic:blipFill>
-                    <a:blip r:embed="rId35" cstate="print"/>
+                    <a:blip r:embed="rId34" cstate="print"/>
                     <a:stretch>
                       <a:fillRect/>
                     </a:stretch>
@@ -5785,7 +5722,21 @@
         <w:rPr>
           <w:sz w:val="28"/>
         </w:rPr>
-        <w:t>языке Python?</w:t>
+        <w:t xml:space="preserve">языке </w:t>
+      </w:r>
+      <w:proofErr w:type="spellStart"/>
+      <w:r>
+        <w:rPr>
+          <w:sz w:val="28"/>
+        </w:rPr>
+        <w:t>Python</w:t>
+      </w:r>
+      <w:proofErr w:type="spellEnd"/>
+      <w:r>
+        <w:rPr>
+          <w:sz w:val="28"/>
+        </w:rPr>
+        <w:t>?</w:t>
       </w:r>
     </w:p>
     <w:p>
@@ -5796,6 +5747,7 @@
       <w:r>
         <w:rPr>
           <w:noProof/>
+          <w:lang w:eastAsia="ru-RU"/>
         </w:rPr>
         <w:drawing>
           <wp:anchor distT="0" distB="0" distL="0" distR="0" simplePos="0" relativeHeight="20" behindDoc="0" locked="0" layoutInCell="1" allowOverlap="1" wp14:anchorId="572BCC1C" wp14:editId="46423007">
@@ -5821,7 +5773,7 @@
                     <pic:cNvPicPr/>
                   </pic:nvPicPr>
                   <pic:blipFill>
-                    <a:blip r:embed="rId36" cstate="print"/>
+                    <a:blip r:embed="rId35" cstate="print"/>
                     <a:stretch>
                       <a:fillRect/>
                     </a:stretch>
@@ -5862,7 +5814,35 @@
         <w:rPr>
           <w:sz w:val="28"/>
         </w:rPr>
-        <w:t>Изучите самостоятельно работу конструкции with ... as. Каково ее</w:t>
+        <w:t xml:space="preserve">Изучите самостоятельно работу конструкции </w:t>
+      </w:r>
+      <w:proofErr w:type="spellStart"/>
+      <w:r>
+        <w:rPr>
+          <w:sz w:val="28"/>
+        </w:rPr>
+        <w:t>with</w:t>
+      </w:r>
+      <w:proofErr w:type="spellEnd"/>
+      <w:r>
+        <w:rPr>
+          <w:sz w:val="28"/>
+        </w:rPr>
+        <w:t xml:space="preserve"> ... </w:t>
+      </w:r>
+      <w:proofErr w:type="spellStart"/>
+      <w:r>
+        <w:rPr>
+          <w:sz w:val="28"/>
+        </w:rPr>
+        <w:t>as</w:t>
+      </w:r>
+      <w:proofErr w:type="spellEnd"/>
+      <w:r>
+        <w:rPr>
+          <w:sz w:val="28"/>
+        </w:rPr>
+        <w:t>. Каково ее</w:t>
       </w:r>
       <w:r>
         <w:rPr>
@@ -5875,7 +5855,21 @@
         <w:rPr>
           <w:sz w:val="28"/>
         </w:rPr>
-        <w:t>назначение в языке Python? Где она может быть использована еще, помимо</w:t>
+        <w:t xml:space="preserve">назначение в языке </w:t>
+      </w:r>
+      <w:proofErr w:type="spellStart"/>
+      <w:r>
+        <w:rPr>
+          <w:sz w:val="28"/>
+        </w:rPr>
+        <w:t>Python</w:t>
+      </w:r>
+      <w:proofErr w:type="spellEnd"/>
+      <w:r>
+        <w:rPr>
+          <w:sz w:val="28"/>
+        </w:rPr>
+        <w:t>? Где она может быть использована еще, помимо</w:t>
       </w:r>
       <w:r>
         <w:rPr>
@@ -5942,6 +5936,7 @@
         <w:rPr>
           <w:noProof/>
           <w:sz w:val="20"/>
+          <w:lang w:eastAsia="ru-RU"/>
         </w:rPr>
         <w:lastRenderedPageBreak/>
         <w:drawing>
@@ -5960,7 +5955,7 @@
                     <pic:cNvPicPr/>
                   </pic:nvPicPr>
                   <pic:blipFill>
-                    <a:blip r:embed="rId37" cstate="print"/>
+                    <a:blip r:embed="rId36" cstate="print"/>
                     <a:stretch>
                       <a:fillRect/>
                     </a:stretch>
@@ -6044,12 +6039,14 @@
         </w:rPr>
         <w:t xml:space="preserve"> </w:t>
       </w:r>
+      <w:proofErr w:type="spellStart"/>
       <w:r>
         <w:rPr>
           <w:sz w:val="28"/>
         </w:rPr>
         <w:t>Python</w:t>
       </w:r>
+      <w:proofErr w:type="spellEnd"/>
       <w:r>
         <w:rPr>
           <w:spacing w:val="-1"/>
@@ -6110,10 +6107,7 @@
         <w:ind w:left="102" w:right="1786"/>
       </w:pPr>
       <w:r>
-        <w:t>Какие помимо рассмотр</w:t>
-      </w:r>
-      <w:r>
-        <w:t>енных существуют методы записи/чтения</w:t>
+        <w:t>Какие помимо рассмотренных существуют методы записи/чтения</w:t>
       </w:r>
       <w:r>
         <w:rPr>
@@ -6151,7 +6145,8 @@
           <w:sz w:val="28"/>
         </w:rPr>
       </w:pPr>
-      <w:hyperlink r:id="rId38">
+      <w:hyperlink r:id="rId37">
+        <w:proofErr w:type="spellStart"/>
         <w:r>
           <w:rPr>
             <w:color w:val="0000FF"/>
@@ -6160,6 +6155,7 @@
           </w:rPr>
           <w:t>Input</w:t>
         </w:r>
+        <w:proofErr w:type="spellEnd"/>
         <w:r>
           <w:rPr>
             <w:color w:val="0000FF"/>
@@ -6169,6 +6165,7 @@
           </w:rPr>
           <w:t xml:space="preserve"> </w:t>
         </w:r>
+        <w:proofErr w:type="spellStart"/>
         <w:r>
           <w:rPr>
             <w:color w:val="0000FF"/>
@@ -6177,6 +6174,7 @@
           </w:rPr>
           <w:t>and</w:t>
         </w:r>
+        <w:proofErr w:type="spellEnd"/>
         <w:r>
           <w:rPr>
             <w:color w:val="0000FF"/>
@@ -6186,6 +6184,7 @@
           </w:rPr>
           <w:t xml:space="preserve"> </w:t>
         </w:r>
+        <w:proofErr w:type="spellStart"/>
         <w:r>
           <w:rPr>
             <w:color w:val="0000FF"/>
@@ -6194,6 +6193,7 @@
           </w:rPr>
           <w:t>Output</w:t>
         </w:r>
+        <w:proofErr w:type="spellEnd"/>
         <w:r>
           <w:rPr>
             <w:color w:val="0000FF"/>
@@ -6220,6 +6220,7 @@
           </w:rPr>
           <w:t xml:space="preserve"> </w:t>
         </w:r>
+        <w:proofErr w:type="spellStart"/>
         <w:r>
           <w:rPr>
             <w:color w:val="0000FF"/>
@@ -6228,6 +6229,7 @@
           </w:rPr>
           <w:t>Python</w:t>
         </w:r>
+        <w:proofErr w:type="spellEnd"/>
         <w:r>
           <w:rPr>
             <w:color w:val="0000FF"/>
@@ -6254,6 +6256,7 @@
           </w:rPr>
           <w:t xml:space="preserve"> </w:t>
         </w:r>
+        <w:proofErr w:type="spellStart"/>
         <w:r>
           <w:rPr>
             <w:color w:val="0000FF"/>
@@ -6262,6 +6265,7 @@
           </w:rPr>
           <w:t>documentation</w:t>
         </w:r>
+        <w:proofErr w:type="spellEnd"/>
       </w:hyperlink>
     </w:p>
     <w:p>
@@ -6285,7 +6289,21 @@
         <w:rPr>
           <w:sz w:val="28"/>
         </w:rPr>
-        <w:t>Какие существуют, помимо рассмотренных, функции модуля os для</w:t>
+        <w:t xml:space="preserve">Какие существуют, помимо рассмотренных, функции модуля </w:t>
+      </w:r>
+      <w:proofErr w:type="spellStart"/>
+      <w:r>
+        <w:rPr>
+          <w:sz w:val="28"/>
+        </w:rPr>
+        <w:t>os</w:t>
+      </w:r>
+      <w:proofErr w:type="spellEnd"/>
+      <w:r>
+        <w:rPr>
+          <w:sz w:val="28"/>
+        </w:rPr>
+        <w:t xml:space="preserve"> для</w:t>
       </w:r>
       <w:r>
         <w:rPr>
@@ -6349,7 +6367,9 @@
           <w:lang w:val="en-US"/>
         </w:rPr>
       </w:pPr>
-      <w:hyperlink r:id="rId39">
+      <w:hyperlink r:id="rId38">
+        <w:proofErr w:type="spellStart"/>
+        <w:proofErr w:type="gramStart"/>
         <w:r>
           <w:rPr>
             <w:color w:val="0000FF"/>
@@ -6358,6 +6378,8 @@
           </w:rPr>
           <w:t>os</w:t>
         </w:r>
+        <w:proofErr w:type="spellEnd"/>
+        <w:proofErr w:type="gramEnd"/>
         <w:r>
           <w:rPr>
             <w:color w:val="0000FF"/>
@@ -6523,7 +6545,7 @@
 </file>
 
 <file path=word/numbering.xml><?xml version="1.0" encoding="utf-8"?>
-<w:numbering xmlns:wpc="http://schemas.microsoft.com/office/word/2010/wordprocessingCanvas" xmlns:cx="http://schemas.microsoft.com/office/drawing/2014/chartex" xmlns:cx1="http://schemas.microsoft.com/office/drawing/2015/9/8/chartex" xmlns:cx2="http://schemas.microsoft.com/office/drawing/2015/10/21/chartex" xmlns:cx3="http://schemas.microsoft.com/office/drawing/2016/5/9/chartex" xmlns:cx4="http://schemas.microsoft.com/office/drawing/2016/5/10/chartex" xmlns:cx5="http://schemas.microsoft.com/office/drawing/2016/5/11/chartex" xmlns:cx6="http://schemas.microsoft.com/office/drawing/2016/5/12/chartex" xmlns:cx7="http://schemas.microsoft.com/office/drawing/2016/5/13/chartex" xmlns:cx8="http://schemas.microsoft.com/office/drawing/2016/5/14/chartex" xmlns:mc="http://schemas.openxmlformats.org/markup-compatibility/2006" xmlns:aink="http://schemas.microsoft.com/office/drawing/2016/ink" xmlns:am3d="http://schemas.microsoft.com/office/drawing/2017/model3d" xmlns:o="urn:schemas-microsoft-com:office:office" xmlns:r="http://schemas.openxmlformats.org/officeDocument/2006/relationships" xmlns:m="http://schemas.openxmlformats.org/officeDocument/2006/math" xmlns:v="urn:schemas-microsoft-com:vml" xmlns:wp14="http://schemas.microsoft.com/office/word/2010/wordprocessingDrawing" xmlns:wp="http://schemas.openxmlformats.org/drawingml/2006/wordprocessingDrawing" xmlns:w10="urn:schemas-microsoft-com:office:word" xmlns:w="http://schemas.openxmlformats.org/wordprocessingml/2006/main" xmlns:w14="http://schemas.microsoft.com/office/word/2010/wordml" xmlns:w15="http://schemas.microsoft.com/office/word/2012/wordml" xmlns:w16cex="http://schemas.microsoft.com/office/word/2018/wordml/cex" xmlns:w16cid="http://schemas.microsoft.com/office/word/2016/wordml/cid" xmlns:w16="http://schemas.microsoft.com/office/word/2018/wordml" xmlns:w16se="http://schemas.microsoft.com/office/word/2015/wordml/symex" xmlns:wpg="http://schemas.microsoft.com/office/word/2010/wordprocessingGroup" xmlns:wpi="http://schemas.microsoft.com/office/word/2010/wordprocessingInk" xmlns:wne="http://schemas.microsoft.com/office/word/2006/wordml" xmlns:wps="http://schemas.microsoft.com/office/word/2010/wordprocessingShape" mc:Ignorable="w14 w15 w16se w16cid w16 w16cex wp14">
+<w:numbering xmlns:wpc="http://schemas.microsoft.com/office/word/2010/wordprocessingCanvas" xmlns:mc="http://schemas.openxmlformats.org/markup-compatibility/2006" xmlns:o="urn:schemas-microsoft-com:office:office" xmlns:r="http://schemas.openxmlformats.org/officeDocument/2006/relationships" xmlns:m="http://schemas.openxmlformats.org/officeDocument/2006/math" xmlns:v="urn:schemas-microsoft-com:vml" xmlns:wp14="http://schemas.microsoft.com/office/word/2010/wordprocessingDrawing" xmlns:wp="http://schemas.openxmlformats.org/drawingml/2006/wordprocessingDrawing" xmlns:w10="urn:schemas-microsoft-com:office:word" xmlns:w="http://schemas.openxmlformats.org/wordprocessingml/2006/main" xmlns:w14="http://schemas.microsoft.com/office/word/2010/wordml" xmlns:w15="http://schemas.microsoft.com/office/word/2012/wordml" xmlns:wpg="http://schemas.microsoft.com/office/word/2010/wordprocessingGroup" xmlns:wpi="http://schemas.microsoft.com/office/word/2010/wordprocessingInk" xmlns:wne="http://schemas.microsoft.com/office/word/2006/wordml" xmlns:wps="http://schemas.microsoft.com/office/word/2010/wordprocessingShape" mc:Ignorable="w14 w15 wp14">
   <w:abstractNum w:abstractNumId="0" w15:restartNumberingAfterBreak="0">
     <w:nsid w:val="099F4647"/>
     <w:multiLevelType w:val="hybridMultilevel"/>
@@ -6769,7 +6791,7 @@
 </file>
 
 <file path=word/styles.xml><?xml version="1.0" encoding="utf-8"?>
-<w:styles xmlns:mc="http://schemas.openxmlformats.org/markup-compatibility/2006" xmlns:r="http://schemas.openxmlformats.org/officeDocument/2006/relationships" xmlns:w="http://schemas.openxmlformats.org/wordprocessingml/2006/main" xmlns:w14="http://schemas.microsoft.com/office/word/2010/wordml" xmlns:w15="http://schemas.microsoft.com/office/word/2012/wordml" xmlns:w16cex="http://schemas.microsoft.com/office/word/2018/wordml/cex" xmlns:w16cid="http://schemas.microsoft.com/office/word/2016/wordml/cid" xmlns:w16="http://schemas.microsoft.com/office/word/2018/wordml" xmlns:w16se="http://schemas.microsoft.com/office/word/2015/wordml/symex" mc:Ignorable="w14 w15 w16se w16cid w16 w16cex">
+<w:styles xmlns:mc="http://schemas.openxmlformats.org/markup-compatibility/2006" xmlns:r="http://schemas.openxmlformats.org/officeDocument/2006/relationships" xmlns:w="http://schemas.openxmlformats.org/wordprocessingml/2006/main" xmlns:w14="http://schemas.microsoft.com/office/word/2010/wordml" xmlns:w15="http://schemas.microsoft.com/office/word/2012/wordml" mc:Ignorable="w14 w15">
   <w:docDefaults>
     <w:rPrDefault>
       <w:rPr>
@@ -6787,7 +6809,7 @@
       </w:pPr>
     </w:pPrDefault>
   </w:docDefaults>
-  <w:latentStyles w:defLockedState="0" w:defUIPriority="99" w:defSemiHidden="0" w:defUnhideWhenUsed="0" w:defQFormat="0" w:count="376">
+  <w:latentStyles w:defLockedState="0" w:defUIPriority="99" w:defSemiHidden="0" w:defUnhideWhenUsed="0" w:defQFormat="0" w:count="371">
     <w:lsdException w:name="Normal" w:uiPriority="0" w:qFormat="1"/>
     <w:lsdException w:name="heading 1" w:uiPriority="9" w:qFormat="1"/>
     <w:lsdException w:name="heading 2" w:semiHidden="1" w:uiPriority="9" w:unhideWhenUsed="1" w:qFormat="1"/>
@@ -7159,11 +7181,6 @@
     <w:lsdException w:name="List Table 5 Dark Accent 6" w:uiPriority="50"/>
     <w:lsdException w:name="List Table 6 Colorful Accent 6" w:uiPriority="51"/>
     <w:lsdException w:name="List Table 7 Colorful Accent 6" w:uiPriority="52"/>
-    <w:lsdException w:name="Mention" w:semiHidden="1" w:unhideWhenUsed="1"/>
-    <w:lsdException w:name="Smart Hyperlink" w:semiHidden="1" w:unhideWhenUsed="1"/>
-    <w:lsdException w:name="Hashtag" w:semiHidden="1" w:unhideWhenUsed="1"/>
-    <w:lsdException w:name="Unresolved Mention" w:semiHidden="1" w:unhideWhenUsed="1"/>
-    <w:lsdException w:name="Smart Link" w:semiHidden="1" w:unhideWhenUsed="1"/>
   </w:latentStyles>
   <w:style w:type="paragraph" w:default="1" w:styleId="a">
     <w:name w:val="Normal"/>
